--- a/lab2 S3 Static website.docx
+++ b/lab2 S3 Static website.docx
@@ -75,6 +75,9 @@
         <w:ind w:left="360"/>
       </w:pPr>
       <w:r>
+        <w:rPr>
+          <w:noProof/>
+        </w:rPr>
         <w:drawing>
           <wp:inline distT="0" distB="0" distL="0" distR="0" wp14:anchorId="48E2A508" wp14:editId="1C8406DB">
             <wp:extent cx="5731510" cy="2025015"/>
@@ -119,6 +122,66 @@
     </w:p>
     <w:p>
       <w:pPr>
+        <w:ind w:left="360"/>
+      </w:pPr>
+      <w:r>
+        <w:t>Provide the source info</w:t>
+      </w:r>
+    </w:p>
+    <w:p>
+      <w:pPr>
+        <w:ind w:left="360"/>
+      </w:pPr>
+      <w:r>
+        <w:drawing>
+          <wp:inline distT="0" distB="0" distL="0" distR="0" wp14:anchorId="2EFF5E33" wp14:editId="068F78D7">
+            <wp:extent cx="5731510" cy="2301240"/>
+            <wp:effectExtent l="0" t="0" r="2540" b="3810"/>
+            <wp:docPr id="1073177533" name="Picture 1"/>
+            <wp:cNvGraphicFramePr>
+              <a:graphicFrameLocks xmlns:a="http://schemas.openxmlformats.org/drawingml/2006/main" noChangeAspect="1"/>
+            </wp:cNvGraphicFramePr>
+            <a:graphic xmlns:a="http://schemas.openxmlformats.org/drawingml/2006/main">
+              <a:graphicData uri="http://schemas.openxmlformats.org/drawingml/2006/picture">
+                <pic:pic xmlns:pic="http://schemas.openxmlformats.org/drawingml/2006/picture">
+                  <pic:nvPicPr>
+                    <pic:cNvPr id="1073177533" name=""/>
+                    <pic:cNvPicPr/>
+                  </pic:nvPicPr>
+                  <pic:blipFill>
+                    <a:blip r:embed="rId7"/>
+                    <a:stretch>
+                      <a:fillRect/>
+                    </a:stretch>
+                  </pic:blipFill>
+                  <pic:spPr>
+                    <a:xfrm>
+                      <a:off x="0" y="0"/>
+                      <a:ext cx="5731510" cy="2301240"/>
+                    </a:xfrm>
+                    <a:prstGeom prst="rect">
+                      <a:avLst/>
+                    </a:prstGeom>
+                  </pic:spPr>
+                </pic:pic>
+              </a:graphicData>
+            </a:graphic>
+          </wp:inline>
+        </w:drawing>
+      </w:r>
+    </w:p>
+    <w:p>
+      <w:pPr>
+        <w:ind w:left="360"/>
+      </w:pPr>
+    </w:p>
+    <w:p>
+      <w:pPr>
+        <w:ind w:left="360"/>
+      </w:pPr>
+    </w:p>
+    <w:p>
+      <w:pPr>
         <w:pStyle w:val="ListParagraph"/>
         <w:numPr>
           <w:ilvl w:val="0"/>
@@ -133,6 +196,10 @@
     <w:p/>
     <w:p>
       <w:r>
+        <w:rPr>
+          <w:noProof/>
+        </w:rPr>
+        <w:lastRenderedPageBreak/>
         <w:drawing>
           <wp:inline distT="0" distB="0" distL="0" distR="0" wp14:anchorId="0591A54B" wp14:editId="5C3A015B">
             <wp:extent cx="5731510" cy="1500505"/>
@@ -149,7 +216,7 @@
                     <pic:cNvPicPr/>
                   </pic:nvPicPr>
                   <pic:blipFill>
-                    <a:blip r:embed="rId7"/>
+                    <a:blip r:embed="rId8"/>
                     <a:stretch>
                       <a:fillRect/>
                     </a:stretch>
@@ -177,7 +244,9 @@
     </w:p>
     <w:p>
       <w:r>
-        <w:lastRenderedPageBreak/>
+        <w:rPr>
+          <w:noProof/>
+        </w:rPr>
         <w:drawing>
           <wp:inline distT="0" distB="0" distL="0" distR="0" wp14:anchorId="0D5DCEB2" wp14:editId="0E703FE4">
             <wp:extent cx="5731510" cy="2042160"/>
@@ -194,7 +263,7 @@
                     <pic:cNvPicPr/>
                   </pic:nvPicPr>
                   <pic:blipFill>
-                    <a:blip r:embed="rId8"/>
+                    <a:blip r:embed="rId9"/>
                     <a:stretch>
                       <a:fillRect/>
                     </a:stretch>
@@ -222,6 +291,9 @@
     </w:p>
     <w:p>
       <w:r>
+        <w:rPr>
+          <w:noProof/>
+        </w:rPr>
         <w:drawing>
           <wp:inline distT="0" distB="0" distL="0" distR="0" wp14:anchorId="49353C18" wp14:editId="76520267">
             <wp:extent cx="5731510" cy="1550670"/>
@@ -238,7 +310,7 @@
                     <pic:cNvPicPr/>
                   </pic:nvPicPr>
                   <pic:blipFill>
-                    <a:blip r:embed="rId9"/>
+                    <a:blip r:embed="rId10"/>
                     <a:stretch>
                       <a:fillRect/>
                     </a:stretch>
@@ -267,6 +339,9 @@
     </w:p>
     <w:p>
       <w:r>
+        <w:rPr>
+          <w:noProof/>
+        </w:rPr>
         <w:drawing>
           <wp:inline distT="0" distB="0" distL="0" distR="0" wp14:anchorId="743190B0" wp14:editId="69414885">
             <wp:extent cx="5731510" cy="1172845"/>
@@ -283,7 +358,7 @@
                     <pic:cNvPicPr/>
                   </pic:nvPicPr>
                   <pic:blipFill>
-                    <a:blip r:embed="rId10"/>
+                    <a:blip r:embed="rId11"/>
                     <a:stretch>
                       <a:fillRect/>
                     </a:stretch>
@@ -311,6 +386,9 @@
     </w:p>
     <w:p>
       <w:r>
+        <w:rPr>
+          <w:noProof/>
+        </w:rPr>
         <w:drawing>
           <wp:inline distT="0" distB="0" distL="0" distR="0" wp14:anchorId="6AB4E415" wp14:editId="5B0EDFAB">
             <wp:extent cx="5731510" cy="1242695"/>
@@ -327,7 +405,7 @@
                     <pic:cNvPicPr/>
                   </pic:nvPicPr>
                   <pic:blipFill>
-                    <a:blip r:embed="rId11"/>
+                    <a:blip r:embed="rId12"/>
                     <a:stretch>
                       <a:fillRect/>
                     </a:stretch>
@@ -355,6 +433,9 @@
     </w:p>
     <w:p>
       <w:r>
+        <w:rPr>
+          <w:noProof/>
+        </w:rPr>
         <w:drawing>
           <wp:inline distT="0" distB="0" distL="0" distR="0" wp14:anchorId="6FB26D25" wp14:editId="751E8E60">
             <wp:extent cx="5731510" cy="1349375"/>
@@ -371,7 +452,7 @@
                     <pic:cNvPicPr/>
                   </pic:nvPicPr>
                   <pic:blipFill>
-                    <a:blip r:embed="rId12"/>
+                    <a:blip r:embed="rId13"/>
                     <a:stretch>
                       <a:fillRect/>
                     </a:stretch>
@@ -400,6 +481,9 @@
     </w:p>
     <w:p>
       <w:r>
+        <w:rPr>
+          <w:noProof/>
+        </w:rPr>
         <w:drawing>
           <wp:inline distT="0" distB="0" distL="0" distR="0" wp14:anchorId="0A913FC1" wp14:editId="0A3663C3">
             <wp:extent cx="5731510" cy="1536065"/>
@@ -416,7 +500,7 @@
                     <pic:cNvPicPr/>
                   </pic:nvPicPr>
                   <pic:blipFill>
-                    <a:blip r:embed="rId13"/>
+                    <a:blip r:embed="rId14"/>
                     <a:stretch>
                       <a:fillRect/>
                     </a:stretch>
@@ -445,6 +529,9 @@
     </w:p>
     <w:p>
       <w:r>
+        <w:rPr>
+          <w:noProof/>
+        </w:rPr>
         <w:drawing>
           <wp:inline distT="0" distB="0" distL="0" distR="0" wp14:anchorId="0254272A" wp14:editId="4E1F36F4">
             <wp:extent cx="5731510" cy="2122805"/>
@@ -461,7 +548,7 @@
                     <pic:cNvPicPr/>
                   </pic:nvPicPr>
                   <pic:blipFill>
-                    <a:blip r:embed="rId14"/>
+                    <a:blip r:embed="rId15"/>
                     <a:stretch>
                       <a:fillRect/>
                     </a:stretch>
@@ -491,6 +578,9 @@
     </w:p>
     <w:p>
       <w:r>
+        <w:rPr>
+          <w:noProof/>
+        </w:rPr>
         <w:drawing>
           <wp:inline distT="0" distB="0" distL="0" distR="0" wp14:anchorId="1100ED29" wp14:editId="641BAAF1">
             <wp:extent cx="5731510" cy="1628140"/>
@@ -507,7 +597,7 @@
                     <pic:cNvPicPr/>
                   </pic:nvPicPr>
                   <pic:blipFill>
-                    <a:blip r:embed="rId15"/>
+                    <a:blip r:embed="rId16"/>
                     <a:stretch>
                       <a:fillRect/>
                     </a:stretch>
@@ -539,6 +629,9 @@
     </w:p>
     <w:p>
       <w:r>
+        <w:rPr>
+          <w:noProof/>
+        </w:rPr>
         <w:drawing>
           <wp:inline distT="0" distB="0" distL="0" distR="0" wp14:anchorId="5EE6AB48" wp14:editId="4693B0EF">
             <wp:extent cx="5731510" cy="1317625"/>
@@ -555,7 +648,7 @@
                     <pic:cNvPicPr/>
                   </pic:nvPicPr>
                   <pic:blipFill>
-                    <a:blip r:embed="rId16"/>
+                    <a:blip r:embed="rId17"/>
                     <a:stretch>
                       <a:fillRect/>
                     </a:stretch>
@@ -584,6 +677,9 @@
     </w:p>
     <w:p>
       <w:r>
+        <w:rPr>
+          <w:noProof/>
+        </w:rPr>
         <w:drawing>
           <wp:inline distT="0" distB="0" distL="0" distR="0" wp14:anchorId="78A686D6" wp14:editId="6291DD1A">
             <wp:extent cx="5731510" cy="2999105"/>
@@ -600,7 +696,7 @@
                     <pic:cNvPicPr/>
                   </pic:nvPicPr>
                   <pic:blipFill>
-                    <a:blip r:embed="rId17"/>
+                    <a:blip r:embed="rId18"/>
                     <a:stretch>
                       <a:fillRect/>
                     </a:stretch>
@@ -638,6 +734,9 @@
     <w:p/>
     <w:p>
       <w:r>
+        <w:rPr>
+          <w:noProof/>
+        </w:rPr>
         <w:drawing>
           <wp:inline distT="0" distB="0" distL="0" distR="0" wp14:anchorId="2EAA91BC" wp14:editId="073ECF28">
             <wp:extent cx="5731510" cy="1896745"/>
@@ -654,7 +753,7 @@
                     <pic:cNvPicPr/>
                   </pic:nvPicPr>
                   <pic:blipFill>
-                    <a:blip r:embed="rId18"/>
+                    <a:blip r:embed="rId19"/>
                     <a:stretch>
                       <a:fillRect/>
                     </a:stretch>
@@ -683,6 +782,9 @@
     </w:p>
     <w:p>
       <w:r>
+        <w:rPr>
+          <w:noProof/>
+        </w:rPr>
         <w:drawing>
           <wp:inline distT="0" distB="0" distL="0" distR="0" wp14:anchorId="5EA32244" wp14:editId="2073EC7F">
             <wp:extent cx="5731510" cy="2414270"/>
@@ -699,7 +801,7 @@
                     <pic:cNvPicPr/>
                   </pic:nvPicPr>
                   <pic:blipFill>
-                    <a:blip r:embed="rId19"/>
+                    <a:blip r:embed="rId20"/>
                     <a:stretch>
                       <a:fillRect/>
                     </a:stretch>
@@ -737,6 +839,9 @@
     <w:p/>
     <w:p>
       <w:r>
+        <w:rPr>
+          <w:noProof/>
+        </w:rPr>
         <w:drawing>
           <wp:inline distT="0" distB="0" distL="0" distR="0" wp14:anchorId="4F7B1223" wp14:editId="299F9949">
             <wp:extent cx="5731510" cy="3667760"/>
@@ -753,7 +858,7 @@
                     <pic:cNvPicPr/>
                   </pic:nvPicPr>
                   <pic:blipFill>
-                    <a:blip r:embed="rId20"/>
+                    <a:blip r:embed="rId21"/>
                     <a:stretch>
                       <a:fillRect/>
                     </a:stretch>
@@ -796,6 +901,9 @@
     <w:p/>
     <w:p>
       <w:r>
+        <w:rPr>
+          <w:noProof/>
+        </w:rPr>
         <w:drawing>
           <wp:inline distT="0" distB="0" distL="0" distR="0" wp14:anchorId="2C79C3CD" wp14:editId="0511E178">
             <wp:extent cx="5731510" cy="2530475"/>
@@ -812,7 +920,7 @@
                     <pic:cNvPicPr/>
                   </pic:nvPicPr>
                   <pic:blipFill>
-                    <a:blip r:embed="rId21"/>
+                    <a:blip r:embed="rId22"/>
                     <a:stretch>
                       <a:fillRect/>
                     </a:stretch>
@@ -1667,6 +1775,7 @@
   <w:style w:type="character" w:default="1" w:styleId="DefaultParagraphFont">
     <w:name w:val="Default Paragraph Font"/>
     <w:uiPriority w:val="1"/>
+    <w:semiHidden/>
     <w:unhideWhenUsed/>
   </w:style>
   <w:style w:type="table" w:default="1" w:styleId="TableNormal">
